--- a/gitpractice.docx
+++ b/gitpractice.docx
@@ -4,21 +4,16 @@
   <w:body>
     <w:p>
       <w:r>
-        <w:t xml:space="preserve">This is my first </w:t>
+        <w:t>This is my first github practice.</w:t>
       </w:r>
-      <w:proofErr w:type="spellStart"/>
+    </w:p>
+    <w:p/>
+    <w:p>
       <w:r>
-        <w:t>github</w:t>
-      </w:r>
-      <w:proofErr w:type="spellEnd"/>
-      <w:r>
-        <w:t xml:space="preserve"> practice</w:t>
+        <w:t>This is second putback</w:t>
       </w:r>
       <w:bookmarkStart w:id="0" w:name="_GoBack"/>
       <w:bookmarkEnd w:id="0"/>
-      <w:r>
-        <w:t>.</w:t>
-      </w:r>
     </w:p>
     <w:sectPr>
       <w:pgSz w:w="12240" w:h="15840"/>
